--- a/Video_Plan/VideoPlanTemplate.docx
+++ b/Video_Plan/VideoPlanTemplate.docx
@@ -755,15 +755,77 @@
                 <w:color w:val="000000"/>
                 <w:szCs w:val="24"/>
               </w:rPr>
-              <w:t>VIDEO</w:t>
+              <w:t>TEXT ON SCREEN:</w:t>
             </w:r>
-            <w:r>
+          </w:p>
+          <w:p>
+            <w:pPr>
               <w:rPr>
                 <w:rFonts w:ascii="Calibri" w:hAnsi="Calibri"/>
                 <w:color w:val="000000"/>
                 <w:szCs w:val="24"/>
               </w:rPr>
-              <w:t>:</w:t>
+            </w:pPr>
+            <w:r>
+              <w:rPr>
+                <w:rFonts w:ascii="Calibri" w:hAnsi="Calibri"/>
+                <w:color w:val="000000"/>
+                <w:szCs w:val="24"/>
+              </w:rPr>
+              <w:t xml:space="preserve">     Cypress Developer Community</w:t>
+            </w:r>
+          </w:p>
+          <w:p>
+            <w:pPr>
+              <w:rPr>
+                <w:rFonts w:ascii="Calibri" w:hAnsi="Calibri"/>
+                <w:color w:val="000000"/>
+                <w:szCs w:val="24"/>
+              </w:rPr>
+            </w:pPr>
+            <w:r>
+              <w:rPr>
+                <w:rFonts w:ascii="Calibri" w:hAnsi="Calibri"/>
+                <w:color w:val="000000"/>
+                <w:szCs w:val="24"/>
+              </w:rPr>
+              <w:t xml:space="preserve">     community.cypress.c</w:t>
+            </w:r>
+            <w:bookmarkStart w:id="0" w:name="_GoBack"/>
+            <w:bookmarkEnd w:id="0"/>
+            <w:r>
+              <w:rPr>
+                <w:rFonts w:ascii="Calibri" w:hAnsi="Calibri"/>
+                <w:color w:val="000000"/>
+                <w:szCs w:val="24"/>
+              </w:rPr>
+              <w:t>om</w:t>
+            </w:r>
+          </w:p>
+          <w:p>
+            <w:pPr>
+              <w:rPr>
+                <w:rFonts w:ascii="Calibri" w:hAnsi="Calibri"/>
+                <w:color w:val="000000"/>
+                <w:szCs w:val="24"/>
+              </w:rPr>
+            </w:pPr>
+          </w:p>
+          <w:p>
+            <w:pPr>
+              <w:rPr>
+                <w:rFonts w:ascii="Calibri" w:hAnsi="Calibri"/>
+                <w:color w:val="000000"/>
+                <w:szCs w:val="24"/>
+              </w:rPr>
+            </w:pPr>
+            <w:r>
+              <w:rPr>
+                <w:rFonts w:ascii="Calibri" w:hAnsi="Calibri"/>
+                <w:color w:val="000000"/>
+                <w:szCs w:val="24"/>
+              </w:rPr>
+              <w:t xml:space="preserve">VIDEO:   </w:t>
             </w:r>
           </w:p>
           <w:p>
@@ -781,33 +843,7 @@
                 <w:color w:val="000000"/>
                 <w:szCs w:val="24"/>
               </w:rPr>
-              <w:t>S</w:t>
-            </w:r>
-            <w:bookmarkStart w:id="0" w:name="_GoBack"/>
-            <w:bookmarkEnd w:id="0"/>
-            <w:r>
-              <w:rPr>
-                <w:rFonts w:ascii="Calibri" w:hAnsi="Calibri"/>
-                <w:color w:val="000000"/>
-                <w:szCs w:val="24"/>
-              </w:rPr>
-              <w:t xml:space="preserve">how video of </w:t>
-            </w:r>
-            <w:r>
-              <w:rPr>
-                <w:rFonts w:ascii="Calibri" w:hAnsi="Calibri"/>
-                <w:color w:val="000000"/>
-                <w:szCs w:val="24"/>
-              </w:rPr>
-              <w:t xml:space="preserve">ARH </w:t>
-            </w:r>
-            <w:r>
-              <w:rPr>
-                <w:rFonts w:ascii="Calibri" w:hAnsi="Calibri"/>
-                <w:color w:val="000000"/>
-                <w:szCs w:val="24"/>
-              </w:rPr>
-              <w:t>email and twitter windows.</w:t>
+              <w:t>Show video of ARH email and twitter windows.</w:t>
             </w:r>
           </w:p>
         </w:tc>

--- a/Video_Plan/VideoPlanTemplate.docx
+++ b/Video_Plan/VideoPlanTemplate.docx
@@ -39,12 +39,20 @@
                 <w:b/>
               </w:rPr>
             </w:pPr>
+            <w:bookmarkStart w:id="0" w:name="_GoBack"/>
             <w:r>
               <w:rPr>
                 <w:rFonts w:ascii="Times New Roman" w:hAnsi="Times New Roman"/>
                 <w:b/>
               </w:rPr>
               <w:t xml:space="preserve">VIDEO </w:t>
+            </w:r>
+            <w:r>
+              <w:rPr>
+                <w:rFonts w:ascii="Times New Roman" w:hAnsi="Times New Roman"/>
+                <w:b/>
+              </w:rPr>
+              <w:t>P6-</w:t>
             </w:r>
             <w:r>
               <w:rPr>
@@ -52,18 +60,57 @@
                 <w:b/>
                 <w:color w:val="FF0000"/>
               </w:rPr>
-              <w:t>&lt;NAME&gt;</w:t>
+              <w:t>X</w:t>
             </w:r>
             <w:r>
               <w:rPr>
                 <w:rFonts w:ascii="Times New Roman" w:hAnsi="Times New Roman"/>
                 <w:b/>
               </w:rPr>
-              <w:t xml:space="preserve"> Version 1</w:t>
+              <w:t>-</w:t>
+            </w:r>
+            <w:r>
+              <w:rPr>
+                <w:rFonts w:ascii="Times New Roman" w:hAnsi="Times New Roman"/>
+                <w:b/>
+                <w:color w:val="FF0000"/>
+              </w:rPr>
+              <w:t>X</w:t>
+            </w:r>
+            <w:r>
+              <w:rPr>
+                <w:rFonts w:ascii="Times New Roman" w:hAnsi="Times New Roman"/>
+                <w:b/>
+              </w:rPr>
+              <w:t>_</w:t>
+            </w:r>
+            <w:r>
+              <w:rPr>
+                <w:rFonts w:ascii="Times New Roman" w:hAnsi="Times New Roman"/>
+                <w:b/>
+                <w:color w:val="FF0000"/>
+              </w:rPr>
+              <w:t>XXXX</w:t>
+            </w:r>
+            <w:r>
+              <w:rPr>
+                <w:rFonts w:ascii="Times New Roman" w:hAnsi="Times New Roman"/>
+                <w:b/>
+              </w:rPr>
+              <w:t xml:space="preserve"> Version </w:t>
+            </w:r>
+            <w:r>
+              <w:rPr>
+                <w:rFonts w:ascii="Times New Roman" w:hAnsi="Times New Roman"/>
+                <w:b/>
+                <w:color w:val="FF0000"/>
+              </w:rPr>
+              <w:t>1</w:t>
             </w:r>
           </w:p>
         </w:tc>
       </w:tr>
+      <w:bookmarkEnd w:id="0"/>
       <w:tr>
         <w:trPr>
           <w:tblHeader/>
@@ -519,11 +566,27 @@
             <w:r>
               <w:rPr>
                 <w:rFonts w:ascii="Calibri" w:hAnsi="Calibri"/>
+                <w:szCs w:val="24"/>
+                <w:lang w:eastAsia="ja-JP"/>
+              </w:rPr>
+              <w:t>P6-</w:t>
+            </w:r>
+            <w:r>
+              <w:rPr>
+                <w:rFonts w:ascii="Calibri" w:hAnsi="Calibri"/>
                 <w:color w:val="FF0000"/>
                 <w:szCs w:val="24"/>
                 <w:lang w:eastAsia="ja-JP"/>
               </w:rPr>
-              <w:t>&lt;</w:t>
+              <w:t>X</w:t>
+            </w:r>
+            <w:r>
+              <w:rPr>
+                <w:rFonts w:ascii="Calibri" w:hAnsi="Calibri"/>
+                <w:szCs w:val="24"/>
+                <w:lang w:eastAsia="ja-JP"/>
+              </w:rPr>
+              <w:t>-</w:t>
             </w:r>
             <w:r>
               <w:rPr>
@@ -532,7 +595,15 @@
                 <w:szCs w:val="24"/>
                 <w:lang w:eastAsia="ja-JP"/>
               </w:rPr>
-              <w:t>File Name</w:t>
+              <w:t>X</w:t>
+            </w:r>
+            <w:r>
+              <w:rPr>
+                <w:rFonts w:ascii="Calibri" w:hAnsi="Calibri"/>
+                <w:szCs w:val="24"/>
+                <w:lang w:eastAsia="ja-JP"/>
+              </w:rPr>
+              <w:t>_</w:t>
             </w:r>
             <w:r>
               <w:rPr>
@@ -541,7 +612,32 @@
                 <w:szCs w:val="24"/>
                 <w:lang w:eastAsia="ja-JP"/>
               </w:rPr>
-              <w:t>&gt;</w:t>
+              <w:t>XXXX</w:t>
+            </w:r>
+            <w:r>
+              <w:rPr>
+                <w:rFonts w:ascii="Calibri" w:hAnsi="Calibri"/>
+                <w:szCs w:val="24"/>
+                <w:lang w:eastAsia="ja-JP"/>
+              </w:rPr>
+              <w:t>_capture</w:t>
+            </w:r>
+            <w:r>
+              <w:rPr>
+                <w:rFonts w:ascii="Calibri" w:hAnsi="Calibri"/>
+                <w:color w:val="FF0000"/>
+                <w:szCs w:val="24"/>
+                <w:lang w:eastAsia="ja-JP"/>
+              </w:rPr>
+              <w:t>X</w:t>
+            </w:r>
+            <w:r>
+              <w:rPr>
+                <w:rFonts w:ascii="Calibri" w:hAnsi="Calibri"/>
+                <w:szCs w:val="24"/>
+                <w:lang w:eastAsia="ja-JP"/>
+              </w:rPr>
+              <w:t>.trec</w:t>
             </w:r>
           </w:p>
         </w:tc>
@@ -789,17 +885,7 @@
                 <w:color w:val="000000"/>
                 <w:szCs w:val="24"/>
               </w:rPr>
-              <w:t xml:space="preserve">     community.cypress.c</w:t>
-            </w:r>
-            <w:bookmarkStart w:id="0" w:name="_GoBack"/>
-            <w:bookmarkEnd w:id="0"/>
-            <w:r>
-              <w:rPr>
-                <w:rFonts w:ascii="Calibri" w:hAnsi="Calibri"/>
-                <w:color w:val="000000"/>
-                <w:szCs w:val="24"/>
-              </w:rPr>
-              <w:t>om</w:t>
+              <w:t xml:space="preserve">     community.cypress.com</w:t>
             </w:r>
           </w:p>
           <w:p>

--- a/Video_Plan/VideoPlanTemplate.docx
+++ b/Video_Plan/VideoPlanTemplate.docx
@@ -39,7 +39,7 @@
                 <w:b/>
               </w:rPr>
             </w:pPr>
-            <w:bookmarkStart w:id="0" w:name="_GoBack"/>
+            <w:bookmarkStart w:id="0" w:name="_GoBack" w:colFirst="0" w:colLast="0"/>
             <w:r>
               <w:rPr>
                 <w:rFonts w:ascii="Times New Roman" w:hAnsi="Times New Roman"/>
@@ -82,7 +82,7 @@
                 <w:rFonts w:ascii="Times New Roman" w:hAnsi="Times New Roman"/>
                 <w:b/>
               </w:rPr>
-              <w:t>_</w:t>
+              <w:t>-</w:t>
             </w:r>
             <w:r>
               <w:rPr>
@@ -110,7 +110,6 @@
           </w:p>
         </w:tc>
       </w:tr>
-      <w:bookmarkEnd w:id="0"/>
       <w:tr>
         <w:trPr>
           <w:tblHeader/>
@@ -603,7 +602,7 @@
                 <w:szCs w:val="24"/>
                 <w:lang w:eastAsia="ja-JP"/>
               </w:rPr>
-              <w:t>_</w:t>
+              <w:t>-</w:t>
             </w:r>
             <w:r>
               <w:rPr>
@@ -947,6 +946,7 @@
           </w:p>
         </w:tc>
       </w:tr>
+      <w:bookmarkEnd w:id="0"/>
     </w:tbl>
     <w:p/>
     <w:sectPr>

--- a/Video_Plan/VideoPlanTemplate.docx
+++ b/Video_Plan/VideoPlanTemplate.docx
@@ -39,7 +39,6 @@
                 <w:b/>
               </w:rPr>
             </w:pPr>
-            <w:bookmarkStart w:id="0" w:name="_GoBack" w:colFirst="0" w:colLast="0"/>
             <w:r>
               <w:rPr>
                 <w:rFonts w:ascii="Times New Roman" w:hAnsi="Times New Roman"/>
@@ -305,6 +304,448 @@
               </w:rPr>
               <w:t>3</w:t>
             </w:r>
+          </w:p>
+        </w:tc>
+        <w:tc>
+          <w:tcPr>
+            <w:tcW w:w="3780" w:type="dxa"/>
+          </w:tcPr>
+          <w:p>
+            <w:pPr>
+              <w:pStyle w:val="Header"/>
+              <w:tabs>
+                <w:tab w:val="clear" w:pos="4320"/>
+                <w:tab w:val="clear" w:pos="8640"/>
+              </w:tabs>
+              <w:rPr>
+                <w:rFonts w:ascii="Calibri" w:hAnsi="Calibri"/>
+                <w:szCs w:val="24"/>
+                <w:lang w:eastAsia="ja-JP"/>
+              </w:rPr>
+            </w:pPr>
+          </w:p>
+        </w:tc>
+        <w:tc>
+          <w:tcPr>
+            <w:tcW w:w="4950" w:type="dxa"/>
+          </w:tcPr>
+          <w:p>
+            <w:pPr>
+              <w:rPr>
+                <w:rFonts w:ascii="Calibri" w:hAnsi="Calibri"/>
+                <w:szCs w:val="24"/>
+              </w:rPr>
+            </w:pPr>
+          </w:p>
+        </w:tc>
+      </w:tr>
+      <w:tr>
+        <w:trPr>
+          <w:trHeight w:val="341"/>
+        </w:trPr>
+        <w:tc>
+          <w:tcPr>
+            <w:tcW w:w="648" w:type="dxa"/>
+          </w:tcPr>
+          <w:p>
+            <w:pPr>
+              <w:rPr>
+                <w:rFonts w:ascii="Times New Roman" w:hAnsi="Times New Roman"/>
+              </w:rPr>
+            </w:pPr>
+            <w:r>
+              <w:rPr>
+                <w:rFonts w:ascii="Times New Roman" w:hAnsi="Times New Roman"/>
+              </w:rPr>
+              <w:t>4</w:t>
+            </w:r>
+          </w:p>
+        </w:tc>
+        <w:tc>
+          <w:tcPr>
+            <w:tcW w:w="3780" w:type="dxa"/>
+          </w:tcPr>
+          <w:p>
+            <w:pPr>
+              <w:pStyle w:val="Header"/>
+              <w:tabs>
+                <w:tab w:val="clear" w:pos="4320"/>
+                <w:tab w:val="clear" w:pos="8640"/>
+              </w:tabs>
+              <w:rPr>
+                <w:rFonts w:ascii="Calibri" w:hAnsi="Calibri"/>
+                <w:szCs w:val="24"/>
+                <w:lang w:eastAsia="ja-JP"/>
+              </w:rPr>
+            </w:pPr>
+          </w:p>
+        </w:tc>
+        <w:tc>
+          <w:tcPr>
+            <w:tcW w:w="4950" w:type="dxa"/>
+          </w:tcPr>
+          <w:p>
+            <w:pPr>
+              <w:rPr>
+                <w:rFonts w:ascii="Calibri" w:hAnsi="Calibri"/>
+                <w:szCs w:val="24"/>
+              </w:rPr>
+            </w:pPr>
+          </w:p>
+        </w:tc>
+      </w:tr>
+      <w:tr>
+        <w:trPr>
+          <w:trHeight w:val="341"/>
+        </w:trPr>
+        <w:tc>
+          <w:tcPr>
+            <w:tcW w:w="648" w:type="dxa"/>
+          </w:tcPr>
+          <w:p>
+            <w:pPr>
+              <w:rPr>
+                <w:rFonts w:ascii="Times New Roman" w:hAnsi="Times New Roman"/>
+              </w:rPr>
+            </w:pPr>
+            <w:r>
+              <w:rPr>
+                <w:rFonts w:ascii="Times New Roman" w:hAnsi="Times New Roman"/>
+              </w:rPr>
+              <w:t>5</w:t>
+            </w:r>
+          </w:p>
+        </w:tc>
+        <w:tc>
+          <w:tcPr>
+            <w:tcW w:w="3780" w:type="dxa"/>
+          </w:tcPr>
+          <w:p>
+            <w:pPr>
+              <w:pStyle w:val="Header"/>
+              <w:tabs>
+                <w:tab w:val="clear" w:pos="4320"/>
+                <w:tab w:val="clear" w:pos="8640"/>
+              </w:tabs>
+              <w:rPr>
+                <w:rFonts w:ascii="Calibri" w:hAnsi="Calibri"/>
+                <w:szCs w:val="24"/>
+                <w:lang w:eastAsia="ja-JP"/>
+              </w:rPr>
+            </w:pPr>
+          </w:p>
+        </w:tc>
+        <w:tc>
+          <w:tcPr>
+            <w:tcW w:w="4950" w:type="dxa"/>
+          </w:tcPr>
+          <w:p>
+            <w:pPr>
+              <w:rPr>
+                <w:rFonts w:ascii="Calibri" w:hAnsi="Calibri"/>
+                <w:szCs w:val="24"/>
+              </w:rPr>
+            </w:pPr>
+          </w:p>
+        </w:tc>
+      </w:tr>
+      <w:tr>
+        <w:trPr>
+          <w:trHeight w:val="341"/>
+        </w:trPr>
+        <w:tc>
+          <w:tcPr>
+            <w:tcW w:w="648" w:type="dxa"/>
+          </w:tcPr>
+          <w:p>
+            <w:pPr>
+              <w:rPr>
+                <w:rFonts w:ascii="Times New Roman" w:hAnsi="Times New Roman"/>
+              </w:rPr>
+            </w:pPr>
+            <w:r>
+              <w:rPr>
+                <w:rFonts w:ascii="Times New Roman" w:hAnsi="Times New Roman"/>
+              </w:rPr>
+              <w:t>6</w:t>
+            </w:r>
+          </w:p>
+        </w:tc>
+        <w:tc>
+          <w:tcPr>
+            <w:tcW w:w="3780" w:type="dxa"/>
+          </w:tcPr>
+          <w:p>
+            <w:pPr>
+              <w:pStyle w:val="Header"/>
+              <w:tabs>
+                <w:tab w:val="clear" w:pos="4320"/>
+                <w:tab w:val="clear" w:pos="8640"/>
+              </w:tabs>
+              <w:rPr>
+                <w:rFonts w:ascii="Calibri" w:hAnsi="Calibri"/>
+                <w:szCs w:val="24"/>
+                <w:lang w:eastAsia="ja-JP"/>
+              </w:rPr>
+            </w:pPr>
+          </w:p>
+        </w:tc>
+        <w:tc>
+          <w:tcPr>
+            <w:tcW w:w="4950" w:type="dxa"/>
+          </w:tcPr>
+          <w:p>
+            <w:pPr>
+              <w:rPr>
+                <w:rFonts w:ascii="Calibri" w:hAnsi="Calibri"/>
+                <w:szCs w:val="24"/>
+              </w:rPr>
+            </w:pPr>
+          </w:p>
+        </w:tc>
+      </w:tr>
+      <w:tr>
+        <w:trPr>
+          <w:trHeight w:val="341"/>
+        </w:trPr>
+        <w:tc>
+          <w:tcPr>
+            <w:tcW w:w="648" w:type="dxa"/>
+          </w:tcPr>
+          <w:p>
+            <w:pPr>
+              <w:rPr>
+                <w:rFonts w:ascii="Times New Roman" w:hAnsi="Times New Roman"/>
+              </w:rPr>
+            </w:pPr>
+            <w:r>
+              <w:rPr>
+                <w:rFonts w:ascii="Times New Roman" w:hAnsi="Times New Roman"/>
+              </w:rPr>
+              <w:t>7</w:t>
+            </w:r>
+          </w:p>
+        </w:tc>
+        <w:tc>
+          <w:tcPr>
+            <w:tcW w:w="3780" w:type="dxa"/>
+          </w:tcPr>
+          <w:p>
+            <w:pPr>
+              <w:pStyle w:val="Header"/>
+              <w:tabs>
+                <w:tab w:val="clear" w:pos="4320"/>
+                <w:tab w:val="clear" w:pos="8640"/>
+              </w:tabs>
+              <w:rPr>
+                <w:rFonts w:ascii="Calibri" w:hAnsi="Calibri"/>
+                <w:szCs w:val="24"/>
+                <w:lang w:eastAsia="ja-JP"/>
+              </w:rPr>
+            </w:pPr>
+          </w:p>
+        </w:tc>
+        <w:tc>
+          <w:tcPr>
+            <w:tcW w:w="4950" w:type="dxa"/>
+          </w:tcPr>
+          <w:p>
+            <w:pPr>
+              <w:rPr>
+                <w:rFonts w:ascii="Calibri" w:hAnsi="Calibri"/>
+                <w:szCs w:val="24"/>
+              </w:rPr>
+            </w:pPr>
+          </w:p>
+        </w:tc>
+      </w:tr>
+      <w:tr>
+        <w:trPr>
+          <w:trHeight w:val="341"/>
+        </w:trPr>
+        <w:tc>
+          <w:tcPr>
+            <w:tcW w:w="648" w:type="dxa"/>
+          </w:tcPr>
+          <w:p>
+            <w:pPr>
+              <w:rPr>
+                <w:rFonts w:ascii="Times New Roman" w:hAnsi="Times New Roman"/>
+              </w:rPr>
+            </w:pPr>
+            <w:r>
+              <w:rPr>
+                <w:rFonts w:ascii="Times New Roman" w:hAnsi="Times New Roman"/>
+              </w:rPr>
+              <w:t>8</w:t>
+            </w:r>
+          </w:p>
+        </w:tc>
+        <w:tc>
+          <w:tcPr>
+            <w:tcW w:w="3780" w:type="dxa"/>
+          </w:tcPr>
+          <w:p>
+            <w:pPr>
+              <w:pStyle w:val="Header"/>
+              <w:tabs>
+                <w:tab w:val="clear" w:pos="4320"/>
+                <w:tab w:val="clear" w:pos="8640"/>
+              </w:tabs>
+              <w:rPr>
+                <w:rFonts w:ascii="Calibri" w:hAnsi="Calibri"/>
+                <w:szCs w:val="24"/>
+                <w:lang w:eastAsia="ja-JP"/>
+              </w:rPr>
+            </w:pPr>
+          </w:p>
+        </w:tc>
+        <w:tc>
+          <w:tcPr>
+            <w:tcW w:w="4950" w:type="dxa"/>
+          </w:tcPr>
+          <w:p>
+            <w:pPr>
+              <w:rPr>
+                <w:rFonts w:ascii="Calibri" w:hAnsi="Calibri"/>
+                <w:szCs w:val="24"/>
+              </w:rPr>
+            </w:pPr>
+          </w:p>
+        </w:tc>
+      </w:tr>
+      <w:tr>
+        <w:trPr>
+          <w:trHeight w:val="341"/>
+        </w:trPr>
+        <w:tc>
+          <w:tcPr>
+            <w:tcW w:w="648" w:type="dxa"/>
+          </w:tcPr>
+          <w:p>
+            <w:pPr>
+              <w:rPr>
+                <w:rFonts w:ascii="Times New Roman" w:hAnsi="Times New Roman"/>
+              </w:rPr>
+            </w:pPr>
+            <w:r>
+              <w:rPr>
+                <w:rFonts w:ascii="Times New Roman" w:hAnsi="Times New Roman"/>
+              </w:rPr>
+              <w:t>9</w:t>
+            </w:r>
+          </w:p>
+        </w:tc>
+        <w:tc>
+          <w:tcPr>
+            <w:tcW w:w="3780" w:type="dxa"/>
+          </w:tcPr>
+          <w:p>
+            <w:pPr>
+              <w:pStyle w:val="Header"/>
+              <w:tabs>
+                <w:tab w:val="clear" w:pos="4320"/>
+                <w:tab w:val="clear" w:pos="8640"/>
+              </w:tabs>
+              <w:rPr>
+                <w:rFonts w:ascii="Calibri" w:hAnsi="Calibri"/>
+                <w:szCs w:val="24"/>
+                <w:lang w:eastAsia="ja-JP"/>
+              </w:rPr>
+            </w:pPr>
+          </w:p>
+        </w:tc>
+        <w:tc>
+          <w:tcPr>
+            <w:tcW w:w="4950" w:type="dxa"/>
+          </w:tcPr>
+          <w:p>
+            <w:pPr>
+              <w:rPr>
+                <w:rFonts w:ascii="Calibri" w:hAnsi="Calibri"/>
+                <w:szCs w:val="24"/>
+              </w:rPr>
+            </w:pPr>
+          </w:p>
+        </w:tc>
+      </w:tr>
+      <w:tr>
+        <w:trPr>
+          <w:trHeight w:val="341"/>
+        </w:trPr>
+        <w:tc>
+          <w:tcPr>
+            <w:tcW w:w="648" w:type="dxa"/>
+          </w:tcPr>
+          <w:p>
+            <w:pPr>
+              <w:rPr>
+                <w:rFonts w:ascii="Times New Roman" w:hAnsi="Times New Roman"/>
+              </w:rPr>
+            </w:pPr>
+            <w:r>
+              <w:rPr>
+                <w:rFonts w:ascii="Times New Roman" w:hAnsi="Times New Roman"/>
+              </w:rPr>
+              <w:t>10</w:t>
+            </w:r>
+          </w:p>
+        </w:tc>
+        <w:tc>
+          <w:tcPr>
+            <w:tcW w:w="3780" w:type="dxa"/>
+          </w:tcPr>
+          <w:p>
+            <w:pPr>
+              <w:pStyle w:val="Header"/>
+              <w:tabs>
+                <w:tab w:val="clear" w:pos="4320"/>
+                <w:tab w:val="clear" w:pos="8640"/>
+              </w:tabs>
+              <w:rPr>
+                <w:rFonts w:ascii="Calibri" w:hAnsi="Calibri"/>
+                <w:szCs w:val="24"/>
+                <w:lang w:eastAsia="ja-JP"/>
+              </w:rPr>
+            </w:pPr>
+          </w:p>
+        </w:tc>
+        <w:tc>
+          <w:tcPr>
+            <w:tcW w:w="4950" w:type="dxa"/>
+          </w:tcPr>
+          <w:p>
+            <w:pPr>
+              <w:rPr>
+                <w:rFonts w:ascii="Calibri" w:hAnsi="Calibri"/>
+                <w:szCs w:val="24"/>
+              </w:rPr>
+            </w:pPr>
+          </w:p>
+        </w:tc>
+      </w:tr>
+      <w:tr>
+        <w:trPr>
+          <w:trHeight w:val="341"/>
+        </w:trPr>
+        <w:tc>
+          <w:tcPr>
+            <w:tcW w:w="648" w:type="dxa"/>
+          </w:tcPr>
+          <w:p>
+            <w:pPr>
+              <w:rPr>
+                <w:rFonts w:ascii="Times New Roman" w:hAnsi="Times New Roman"/>
+              </w:rPr>
+            </w:pPr>
+            <w:r>
+              <w:rPr>
+                <w:rFonts w:ascii="Times New Roman" w:hAnsi="Times New Roman"/>
+              </w:rPr>
+              <w:t>11</w:t>
+            </w:r>
+            <w:bookmarkStart w:id="0" w:name="_GoBack"/>
+            <w:bookmarkEnd w:id="0"/>
           </w:p>
         </w:tc>
         <w:tc>
@@ -946,7 +1387,6 @@
           </w:p>
         </w:tc>
       </w:tr>
-      <w:bookmarkEnd w:id="0"/>
     </w:tbl>
     <w:p/>
     <w:sectPr>

--- a/Video_Plan/VideoPlanTemplate.docx
+++ b/Video_Plan/VideoPlanTemplate.docx
@@ -744,8 +744,6 @@
               </w:rPr>
               <w:t>11</w:t>
             </w:r>
-            <w:bookmarkStart w:id="0" w:name="_GoBack"/>
-            <w:bookmarkEnd w:id="0"/>
           </w:p>
         </w:tc>
         <w:tc>
@@ -795,6 +793,228 @@
                 <w:rFonts w:ascii="Times New Roman" w:hAnsi="Times New Roman"/>
               </w:rPr>
             </w:pPr>
+            <w:r>
+              <w:rPr>
+                <w:rFonts w:ascii="Times New Roman" w:hAnsi="Times New Roman"/>
+              </w:rPr>
+              <w:t>12</w:t>
+            </w:r>
+          </w:p>
+        </w:tc>
+        <w:tc>
+          <w:tcPr>
+            <w:tcW w:w="3780" w:type="dxa"/>
+          </w:tcPr>
+          <w:p>
+            <w:pPr>
+              <w:pStyle w:val="Header"/>
+              <w:tabs>
+                <w:tab w:val="clear" w:pos="4320"/>
+                <w:tab w:val="clear" w:pos="8640"/>
+              </w:tabs>
+              <w:rPr>
+                <w:rFonts w:ascii="Calibri" w:hAnsi="Calibri"/>
+                <w:szCs w:val="24"/>
+                <w:lang w:eastAsia="ja-JP"/>
+              </w:rPr>
+            </w:pPr>
+          </w:p>
+        </w:tc>
+        <w:tc>
+          <w:tcPr>
+            <w:tcW w:w="4950" w:type="dxa"/>
+          </w:tcPr>
+          <w:p>
+            <w:pPr>
+              <w:rPr>
+                <w:rFonts w:ascii="Calibri" w:hAnsi="Calibri"/>
+                <w:szCs w:val="24"/>
+              </w:rPr>
+            </w:pPr>
+          </w:p>
+        </w:tc>
+      </w:tr>
+      <w:tr>
+        <w:trPr>
+          <w:trHeight w:val="341"/>
+        </w:trPr>
+        <w:tc>
+          <w:tcPr>
+            <w:tcW w:w="648" w:type="dxa"/>
+          </w:tcPr>
+          <w:p>
+            <w:pPr>
+              <w:rPr>
+                <w:rFonts w:ascii="Times New Roman" w:hAnsi="Times New Roman"/>
+              </w:rPr>
+            </w:pPr>
+            <w:r>
+              <w:rPr>
+                <w:rFonts w:ascii="Times New Roman" w:hAnsi="Times New Roman"/>
+              </w:rPr>
+              <w:t>13</w:t>
+            </w:r>
+          </w:p>
+        </w:tc>
+        <w:tc>
+          <w:tcPr>
+            <w:tcW w:w="3780" w:type="dxa"/>
+          </w:tcPr>
+          <w:p>
+            <w:pPr>
+              <w:pStyle w:val="Header"/>
+              <w:tabs>
+                <w:tab w:val="clear" w:pos="4320"/>
+                <w:tab w:val="clear" w:pos="8640"/>
+              </w:tabs>
+              <w:rPr>
+                <w:rFonts w:ascii="Calibri" w:hAnsi="Calibri"/>
+                <w:szCs w:val="24"/>
+                <w:lang w:eastAsia="ja-JP"/>
+              </w:rPr>
+            </w:pPr>
+          </w:p>
+        </w:tc>
+        <w:tc>
+          <w:tcPr>
+            <w:tcW w:w="4950" w:type="dxa"/>
+          </w:tcPr>
+          <w:p>
+            <w:pPr>
+              <w:rPr>
+                <w:rFonts w:ascii="Calibri" w:hAnsi="Calibri"/>
+                <w:szCs w:val="24"/>
+              </w:rPr>
+            </w:pPr>
+          </w:p>
+        </w:tc>
+      </w:tr>
+      <w:tr>
+        <w:trPr>
+          <w:trHeight w:val="341"/>
+        </w:trPr>
+        <w:tc>
+          <w:tcPr>
+            <w:tcW w:w="648" w:type="dxa"/>
+          </w:tcPr>
+          <w:p>
+            <w:pPr>
+              <w:rPr>
+                <w:rFonts w:ascii="Times New Roman" w:hAnsi="Times New Roman"/>
+              </w:rPr>
+            </w:pPr>
+            <w:r>
+              <w:rPr>
+                <w:rFonts w:ascii="Times New Roman" w:hAnsi="Times New Roman"/>
+              </w:rPr>
+              <w:t>14</w:t>
+            </w:r>
+          </w:p>
+        </w:tc>
+        <w:tc>
+          <w:tcPr>
+            <w:tcW w:w="3780" w:type="dxa"/>
+          </w:tcPr>
+          <w:p>
+            <w:pPr>
+              <w:pStyle w:val="Header"/>
+              <w:tabs>
+                <w:tab w:val="clear" w:pos="4320"/>
+                <w:tab w:val="clear" w:pos="8640"/>
+              </w:tabs>
+              <w:rPr>
+                <w:rFonts w:ascii="Calibri" w:hAnsi="Calibri"/>
+                <w:szCs w:val="24"/>
+                <w:lang w:eastAsia="ja-JP"/>
+              </w:rPr>
+            </w:pPr>
+          </w:p>
+        </w:tc>
+        <w:tc>
+          <w:tcPr>
+            <w:tcW w:w="4950" w:type="dxa"/>
+          </w:tcPr>
+          <w:p>
+            <w:pPr>
+              <w:rPr>
+                <w:rFonts w:ascii="Calibri" w:hAnsi="Calibri"/>
+                <w:szCs w:val="24"/>
+              </w:rPr>
+            </w:pPr>
+          </w:p>
+        </w:tc>
+      </w:tr>
+      <w:tr>
+        <w:trPr>
+          <w:trHeight w:val="341"/>
+        </w:trPr>
+        <w:tc>
+          <w:tcPr>
+            <w:tcW w:w="648" w:type="dxa"/>
+          </w:tcPr>
+          <w:p>
+            <w:pPr>
+              <w:rPr>
+                <w:rFonts w:ascii="Times New Roman" w:hAnsi="Times New Roman"/>
+              </w:rPr>
+            </w:pPr>
+            <w:r>
+              <w:rPr>
+                <w:rFonts w:ascii="Times New Roman" w:hAnsi="Times New Roman"/>
+              </w:rPr>
+              <w:t>15</w:t>
+            </w:r>
+          </w:p>
+        </w:tc>
+        <w:tc>
+          <w:tcPr>
+            <w:tcW w:w="3780" w:type="dxa"/>
+          </w:tcPr>
+          <w:p>
+            <w:pPr>
+              <w:pStyle w:val="Header"/>
+              <w:tabs>
+                <w:tab w:val="clear" w:pos="4320"/>
+                <w:tab w:val="clear" w:pos="8640"/>
+              </w:tabs>
+              <w:rPr>
+                <w:rFonts w:ascii="Calibri" w:hAnsi="Calibri"/>
+                <w:szCs w:val="24"/>
+                <w:lang w:eastAsia="ja-JP"/>
+              </w:rPr>
+            </w:pPr>
+          </w:p>
+        </w:tc>
+        <w:tc>
+          <w:tcPr>
+            <w:tcW w:w="4950" w:type="dxa"/>
+          </w:tcPr>
+          <w:p>
+            <w:pPr>
+              <w:rPr>
+                <w:rFonts w:ascii="Calibri" w:hAnsi="Calibri"/>
+                <w:szCs w:val="24"/>
+              </w:rPr>
+            </w:pPr>
+          </w:p>
+        </w:tc>
+      </w:tr>
+      <w:tr>
+        <w:trPr>
+          <w:trHeight w:val="341"/>
+        </w:trPr>
+        <w:tc>
+          <w:tcPr>
+            <w:tcW w:w="648" w:type="dxa"/>
+          </w:tcPr>
+          <w:p>
+            <w:pPr>
+              <w:rPr>
+                <w:rFonts w:ascii="Times New Roman" w:hAnsi="Times New Roman"/>
+              </w:rPr>
+            </w:pPr>
+            <w:bookmarkStart w:id="0" w:name="_GoBack"/>
+            <w:bookmarkEnd w:id="0"/>
           </w:p>
         </w:tc>
         <w:tc>
